--- a/Project_iter3/Project_iteration3_Mahim Choudhury.docx
+++ b/Project_iter3/Project_iteration3_Mahim Choudhury.docx
@@ -621,13 +621,31 @@
       </w:r>
       <w:proofErr w:type="gramEnd"/>
       <w:r>
-        <w:t xml:space="preserve"> printers, paper, ink cartridges, office supplies, shipping accessories, etc. They can also order printing of any documents or pictures etc. I think a well-maintained inventory system is key run my business successfully. The database will be useful for the manager or the owner of the store to keep track of the inventory. It should be able to record that product information for inventory purposes, customer information for sales, and promos. A well-run inventory management system should help the manager to prevent any product shortages while not over-ordering products. It ensures good customer service as the customers will always find whatever they need every time they visit the store. Also, if a store has multiple branches, good inventory management should help the manager to order products and fill the inventory based on locations and demand. The manager can identify the most sold items or find out regular customers for future promos or sales predictions. </w:t>
+        <w:t xml:space="preserve"> printers, paper, ink cartridges, office supplies, shipping accessories, etc. They can also order printing of any documents or pictures etc. I think a well-maintained </w:t>
+      </w:r>
+      <w:r>
+        <w:t>order management</w:t>
+      </w:r>
+      <w:r>
+        <w:t xml:space="preserve"> system is key run my business successfully. The database will be useful for the manager or the owner of the store to keep track of the inventory. It should be able to record that product information for inventory purposes, customer information for sales, and promos. A well-run inventory management system should help the manager to prevent any product shortages while not over-ordering products. It ensures good customer service as the customers will always find whatever they need every time they visit the store. Also, if a store has multiple branches, good inventory management should help the manager to order products and fill the inventory based on locations and demand. The manager can identify the most sold items or find out regular customers for future promos or sales predictions. </w:t>
       </w:r>
     </w:p>
     <w:p/>
     <w:p>
       <w:r>
-        <w:t>The system will consist of an app/website that the manager or the owner can use to manage the inventory of the company/store. The app/website should only allow authorized personnel(manager/owner) to log in and perform any inventory-related operation. The user of the app can store product information, track the number of items left in the inventory, record how many items are needed to fill the inventory, and order them. Additionally, the system can be used for the following purposes such as forecast future sales, track shipments, record transaction information, keep track of the returns by any customers, etc. Overall, the database can be identified as a business management system.</w:t>
+        <w:t>The system will consist of an app/website that the manager or the owner can use to manage the inventory of the company/store. The app/website should only allow authorized personnel(manager/owner) to log in and perform any inventory-related operation. The user of the app can store product information, track the number of items left in the inventory, record how many items are needed to fill the inventory, and order them. Additionally, the system can be used for the following purposes such as forecast future sales, track shipments, record transaction information, keep track of the returns by any customers,</w:t>
+      </w:r>
+      <w:r>
+        <w:t xml:space="preserve"> use customer addresses for promo and analysis purposes,</w:t>
+      </w:r>
+      <w:r>
+        <w:t xml:space="preserve"> etc. Overall, the database can be identified as a business</w:t>
+      </w:r>
+      <w:r>
+        <w:t xml:space="preserve"> order</w:t>
+      </w:r>
+      <w:r>
+        <w:t xml:space="preserve"> management system.</w:t>
       </w:r>
     </w:p>
     <w:p/>
@@ -970,6 +988,40 @@
           <w:p>
             <w:proofErr w:type="spellStart"/>
             <w:r>
+              <w:t>Store_ID</w:t>
+            </w:r>
+            <w:proofErr w:type="spellEnd"/>
+          </w:p>
+        </w:tc>
+        <w:tc>
+          <w:tcPr>
+            <w:tcW w:w="3405" w:type="dxa"/>
+          </w:tcPr>
+          <w:p>
+            <w:r>
+              <w:t>A unique id to distinguish stores</w:t>
+            </w:r>
+          </w:p>
+        </w:tc>
+        <w:tc>
+          <w:tcPr>
+            <w:tcW w:w="3405" w:type="dxa"/>
+          </w:tcPr>
+          <w:p>
+            <w:r>
+              <w:t>Used to identify which store the operation should take place</w:t>
+            </w:r>
+          </w:p>
+        </w:tc>
+      </w:tr>
+      <w:tr>
+        <w:tc>
+          <w:tcPr>
+            <w:tcW w:w="3404" w:type="dxa"/>
+          </w:tcPr>
+          <w:p>
+            <w:proofErr w:type="spellStart"/>
+            <w:r>
               <w:t>Store_location</w:t>
             </w:r>
             <w:proofErr w:type="spellEnd"/>
@@ -981,7 +1033,11 @@
           </w:tcPr>
           <w:p>
             <w:r>
-              <w:t>The location of the store where the user will perform the tasks to perform business management.</w:t>
+              <w:t xml:space="preserve">The location of the store where the user will perform the tasks </w:t>
+            </w:r>
+            <w:r>
+              <w:lastRenderedPageBreak/>
+              <w:t>to perform business management.</w:t>
             </w:r>
           </w:p>
         </w:tc>
@@ -991,11 +1047,12 @@
           </w:tcPr>
           <w:p>
             <w:r>
-              <w:t xml:space="preserve">This is important if the stores have multiple branches. This should avoid inventory conflicts </w:t>
-            </w:r>
-            <w:r>
               <w:lastRenderedPageBreak/>
-              <w:t>between different branches of the business.</w:t>
+              <w:t xml:space="preserve">This is important if the stores have multiple branches. This </w:t>
+            </w:r>
+            <w:r>
+              <w:lastRenderedPageBreak/>
+              <w:t>should avoid inventory conflicts between different branches of the business.</w:t>
             </w:r>
           </w:p>
         </w:tc>
@@ -1518,7 +1575,10 @@
           </w:tcPr>
           <w:p>
             <w:r>
-              <w:t>The location of the store where the products will be arriving.</w:t>
+              <w:t xml:space="preserve">The </w:t>
+            </w:r>
+            <w:r>
+              <w:t>name of the city whose store will be receiving the products.</w:t>
             </w:r>
           </w:p>
         </w:tc>
@@ -1529,6 +1589,40 @@
           <w:p>
             <w:r>
               <w:t>This is important if the stores have multiple branches. This should make sure the inwards are going into the correct inventory location.</w:t>
+            </w:r>
+          </w:p>
+        </w:tc>
+      </w:tr>
+      <w:tr>
+        <w:tc>
+          <w:tcPr>
+            <w:tcW w:w="3404" w:type="dxa"/>
+          </w:tcPr>
+          <w:p>
+            <w:proofErr w:type="spellStart"/>
+            <w:r>
+              <w:t>Store_ID</w:t>
+            </w:r>
+            <w:proofErr w:type="spellEnd"/>
+          </w:p>
+        </w:tc>
+        <w:tc>
+          <w:tcPr>
+            <w:tcW w:w="3405" w:type="dxa"/>
+          </w:tcPr>
+          <w:p>
+            <w:r>
+              <w:t>A unique id to distinguish stores</w:t>
+            </w:r>
+          </w:p>
+        </w:tc>
+        <w:tc>
+          <w:tcPr>
+            <w:tcW w:w="3405" w:type="dxa"/>
+          </w:tcPr>
+          <w:p>
+            <w:r>
+              <w:t>Differentiate stores and avoid anomalies</w:t>
             </w:r>
           </w:p>
         </w:tc>
@@ -1703,6 +1797,7 @@
                 <w:i/>
                 <w:iCs/>
               </w:rPr>
+              <w:lastRenderedPageBreak/>
               <w:t>Enters distributor Name and id</w:t>
             </w:r>
           </w:p>
@@ -1745,7 +1840,6 @@
                 <w:i/>
                 <w:iCs/>
               </w:rPr>
-              <w:lastRenderedPageBreak/>
               <w:t>Enters the location information</w:t>
             </w:r>
           </w:p>
@@ -2091,7 +2185,13 @@
           </w:tcPr>
           <w:p>
             <w:r>
-              <w:t>The location of the store where the products will be arriving.</w:t>
+              <w:t xml:space="preserve">The </w:t>
+            </w:r>
+            <w:r>
+              <w:t>name of the city whose store will be receiving the products.</w:t>
+            </w:r>
+            <w:r>
+              <w:t xml:space="preserve"> </w:t>
             </w:r>
           </w:p>
         </w:tc>
@@ -2124,6 +2224,9 @@
       </w:r>
       <w:r>
         <w:t xml:space="preserve"> information for future promotions and restocking prediction</w:t>
+      </w:r>
+      <w:r>
+        <w:t xml:space="preserve">. The address information is needed to send promo placards, verify customer identity in case of returns, etc. </w:t>
       </w:r>
     </w:p>
     <w:tbl>
@@ -2396,6 +2499,7 @@
           <w:p>
             <w:proofErr w:type="spellStart"/>
             <w:r>
+              <w:lastRenderedPageBreak/>
               <w:t>Last_name</w:t>
             </w:r>
             <w:proofErr w:type="spellEnd"/>
@@ -2429,7 +2533,6 @@
           </w:tcPr>
           <w:p>
             <w:r>
-              <w:lastRenderedPageBreak/>
               <w:t>Date of purchase</w:t>
             </w:r>
           </w:p>
@@ -2567,7 +2670,16 @@
         </w:numPr>
       </w:pPr>
       <w:r>
-        <w:t>Next usage of this database would be to keep track of the customer returns to maintain the stocking of specific products.</w:t>
+        <w:t>The next</w:t>
+      </w:r>
+      <w:r>
+        <w:t xml:space="preserve"> usage of this database would be to keep track of the customer returns</w:t>
+      </w:r>
+      <w:r>
+        <w:t xml:space="preserve"> (in-person or online returns)</w:t>
+      </w:r>
+      <w:r>
+        <w:t xml:space="preserve"> to maintain the stocking of specific products.</w:t>
       </w:r>
     </w:p>
     <w:tbl>
@@ -2668,6 +2780,14 @@
                 <w:iCs/>
               </w:rPr>
               <w:t>Records the product and its quantity that came back to stock</w:t>
+            </w:r>
+            <w:r>
+              <w:rPr>
+                <w:rFonts w:ascii="Times New Roman" w:hAnsi="Times New Roman"/>
+                <w:i/>
+                <w:iCs/>
+              </w:rPr>
+              <w:t>.</w:t>
             </w:r>
           </w:p>
         </w:tc>
@@ -3028,11 +3148,6 @@
       </w:r>
       <w:bookmarkEnd w:id="2"/>
     </w:p>
-    <w:p>
-      <w:r>
-        <w:t xml:space="preserve">Add in specialization-generalization into your structural database rules. Also enhance any existing rules as needed. </w:t>
-      </w:r>
-    </w:p>
     <w:p/>
     <w:p>
       <w:r>
@@ -3077,7 +3192,23 @@
         <w:t>nd</w:t>
       </w:r>
       <w:r>
-        <w:t xml:space="preserve"> use case for my database. It can cover all the valuable information needed to record store-product inventory count and turnover information. Here, since each product has unique ids, they are in one store location only, and thus, it can only be sold from one store. However, one store can sell more than one of the same or various products.</w:t>
+        <w:t xml:space="preserve"> use case for my database. It can cover all the valuable information needed to record store-product inventory count and turnover information. </w:t>
+      </w:r>
+      <w:r>
+        <w:t>We will be using the city name</w:t>
+      </w:r>
+      <w:r>
+        <w:t xml:space="preserve"> and store id</w:t>
+      </w:r>
+      <w:r>
+        <w:t xml:space="preserve"> to identify the store location. </w:t>
+      </w:r>
+      <w:r>
+        <w:t xml:space="preserve">Here, since each product has </w:t>
+      </w:r>
+      <w:r>
+        <w:lastRenderedPageBreak/>
+        <w:t>unique ids, they are in one store location only, and thus, it can only be sold from one store. However, one store can sell more than one of the same or various products.</w:t>
       </w:r>
     </w:p>
     <w:p/>
@@ -3195,15 +3326,190 @@
       </w:r>
     </w:p>
     <w:p/>
-    <w:p/>
     <w:p>
       <w:r>
-        <w:t>My 6 different entities are the following:</w:t>
+        <w:t xml:space="preserve">Based on the use cases described above, I came up with the following </w:t>
+      </w:r>
+      <w:r>
+        <w:t>specialization-generalization</w:t>
+      </w:r>
+      <w:r>
+        <w:t xml:space="preserve"> rules,</w:t>
       </w:r>
     </w:p>
     <w:p>
-      <w:r>
-        <w:t>Customer, Product, Distributor, Store Location, Address, Return</w:t>
+      <w:pPr>
+        <w:pStyle w:val="ListParagraph"/>
+        <w:numPr>
+          <w:ilvl w:val="0"/>
+          <w:numId w:val="21"/>
+        </w:numPr>
+      </w:pPr>
+      <w:r>
+        <w:t>A purchase is face-to-face, online,</w:t>
+      </w:r>
+      <w:r>
+        <w:t xml:space="preserve"> or</w:t>
+      </w:r>
+      <w:r>
+        <w:t xml:space="preserve"> both</w:t>
+      </w:r>
+      <w:r>
+        <w:t>.</w:t>
+      </w:r>
+    </w:p>
+    <w:p>
+      <w:pPr>
+        <w:pStyle w:val="ListParagraph"/>
+      </w:pPr>
+      <w:r>
+        <w:t xml:space="preserve">From the first few use cases, I decided to involve product purchase to come </w:t>
+      </w:r>
+      <w:r>
+        <w:t>into</w:t>
+      </w:r>
+      <w:r>
+        <w:t xml:space="preserve"> pla</w:t>
+      </w:r>
+      <w:r>
+        <w:t xml:space="preserve">y. A purchase can be face to face or in person both or none of those. Therefore, the </w:t>
+      </w:r>
+      <w:r>
+        <w:t>constraints</w:t>
+      </w:r>
+      <w:r>
+        <w:t xml:space="preserve"> here </w:t>
+      </w:r>
+      <w:r>
+        <w:t>are</w:t>
+      </w:r>
+      <w:r>
+        <w:t xml:space="preserve"> overlapping and totally complete since there </w:t>
+      </w:r>
+      <w:r>
+        <w:t>is</w:t>
+      </w:r>
+      <w:r>
+        <w:t xml:space="preserve"> no other possible outcome of </w:t>
+      </w:r>
+      <w:r>
+        <w:t xml:space="preserve">the </w:t>
+      </w:r>
+      <w:r>
+        <w:t>purchase.</w:t>
+      </w:r>
+    </w:p>
+    <w:p>
+      <w:pPr>
+        <w:pStyle w:val="ListParagraph"/>
+        <w:numPr>
+          <w:ilvl w:val="0"/>
+          <w:numId w:val="21"/>
+        </w:numPr>
+      </w:pPr>
+      <w:r>
+        <w:t xml:space="preserve">A product is a </w:t>
+      </w:r>
+      <w:r>
+        <w:t>clear tape</w:t>
+      </w:r>
+      <w:r>
+        <w:t xml:space="preserve">, printer ink, staple, </w:t>
+      </w:r>
+      <w:r>
+        <w:t>shipping bag</w:t>
+      </w:r>
+      <w:r>
+        <w:t xml:space="preserve">, </w:t>
+      </w:r>
+      <w:r>
+        <w:t xml:space="preserve">or </w:t>
+      </w:r>
+      <w:r>
+        <w:t>none of those</w:t>
+      </w:r>
+      <w:r>
+        <w:t>.</w:t>
+      </w:r>
+    </w:p>
+    <w:p>
+      <w:pPr>
+        <w:pStyle w:val="ListParagraph"/>
+      </w:pPr>
+      <w:r>
+        <w:t xml:space="preserve">For the next use cases, I think adding a product-based specialization-generalization rule would be useful. The rule depicts </w:t>
+      </w:r>
+      <w:r>
+        <w:t xml:space="preserve">the product could be either of those or none of those and therefore it is disjoint and partially complete. The product </w:t>
+      </w:r>
+      <w:r>
+        <w:t>must</w:t>
+      </w:r>
+      <w:r>
+        <w:t xml:space="preserve"> be one of those at a time and since there are other options mentioned with “none of those”, it is partially complete.</w:t>
+      </w:r>
+    </w:p>
+    <w:p>
+      <w:pPr>
+        <w:pStyle w:val="ListParagraph"/>
+        <w:numPr>
+          <w:ilvl w:val="0"/>
+          <w:numId w:val="21"/>
+        </w:numPr>
+      </w:pPr>
+      <w:r>
+        <w:t>A return is an online return, in-person return, or both.</w:t>
+      </w:r>
+    </w:p>
+    <w:p>
+      <w:pPr>
+        <w:ind w:left="720"/>
+      </w:pPr>
+      <w:r>
+        <w:lastRenderedPageBreak/>
+        <w:t xml:space="preserve">The last rule is derived from the </w:t>
+      </w:r>
+      <w:r>
+        <w:t>5</w:t>
+      </w:r>
+      <w:r>
+        <w:rPr>
+          <w:vertAlign w:val="superscript"/>
+        </w:rPr>
+        <w:t>th</w:t>
+      </w:r>
+      <w:r>
+        <w:t xml:space="preserve"> use case. This rule defines the return can be done face to face</w:t>
+      </w:r>
+      <w:r>
+        <w:t>,</w:t>
+      </w:r>
+      <w:r>
+        <w:t xml:space="preserve"> online, or both in the case </w:t>
+      </w:r>
+      <w:r>
+        <w:t>of</w:t>
+      </w:r>
+      <w:r>
+        <w:t xml:space="preserve"> someone completing one portion of the return order online and the other </w:t>
+      </w:r>
+      <w:r>
+        <w:t>in person</w:t>
+      </w:r>
+      <w:r>
+        <w:t xml:space="preserve">. </w:t>
+      </w:r>
+      <w:r>
+        <w:t>Therefore,</w:t>
+      </w:r>
+      <w:r>
+        <w:t xml:space="preserve"> the rule has overlapping and totally complete constraints in it</w:t>
+      </w:r>
+      <w:r>
+        <w:t xml:space="preserve"> since the return can either be complete by those three options or it is not possible to complete</w:t>
+      </w:r>
+      <w:r>
+        <w:t>.</w:t>
       </w:r>
     </w:p>
     <w:p/>
@@ -3227,23 +3533,12 @@
       </w:r>
       <w:bookmarkEnd w:id="3"/>
     </w:p>
-    <w:p>
-      <w:r>
-        <w:t>Add in specialization-generalization into your conceptual ERD. Enhance</w:t>
-      </w:r>
-      <w:r>
-        <w:t xml:space="preserve">, if necessary, </w:t>
-      </w:r>
-      <w:r>
-        <w:t xml:space="preserve">any existing entities and relationships. </w:t>
-      </w:r>
-    </w:p>
+    <w:p/>
     <w:p>
       <w:r>
         <w:rPr>
           <w:noProof/>
         </w:rPr>
-        <w:lastRenderedPageBreak/>
         <w:drawing>
           <wp:inline distT="0" distB="0" distL="0" distR="0" wp14:anchorId="11A5BA73" wp14:editId="7DCD7DA5">
             <wp:extent cx="6492240" cy="3086745"/>
@@ -3297,7 +3592,77 @@
     <w:p/>
     <w:p>
       <w:r>
+        <w:t>Adding Specialization-generalization into the ERD diagram,</w:t>
+      </w:r>
+    </w:p>
+    <w:p>
+      <w:pPr>
+        <w:rPr>
+          <w:noProof/>
+        </w:rPr>
+      </w:pPr>
+    </w:p>
+    <w:p>
+      <w:pPr>
+        <w:rPr>
+          <w:noProof/>
+        </w:rPr>
+      </w:pPr>
+      <w:r>
+        <w:rPr>
+          <w:noProof/>
+        </w:rPr>
+        <w:lastRenderedPageBreak/>
+        <w:drawing>
+          <wp:inline distT="0" distB="0" distL="0" distR="0" wp14:anchorId="27BD13C2" wp14:editId="7B00228F">
+            <wp:extent cx="6492240" cy="4011295"/>
+            <wp:effectExtent l="0" t="0" r="0" b="1905"/>
+            <wp:docPr id="4" name="Picture 4" descr="Chart&#10;&#10;Description automatically generated with medium confidence"/>
+            <wp:cNvGraphicFramePr>
+              <a:graphicFrameLocks xmlns:a="http://schemas.openxmlformats.org/drawingml/2006/main" noChangeAspect="1"/>
+            </wp:cNvGraphicFramePr>
+            <a:graphic xmlns:a="http://schemas.openxmlformats.org/drawingml/2006/main">
+              <a:graphicData uri="http://schemas.openxmlformats.org/drawingml/2006/picture">
+                <pic:pic xmlns:pic="http://schemas.openxmlformats.org/drawingml/2006/picture">
+                  <pic:nvPicPr>
+                    <pic:cNvPr id="4" name="Picture 4" descr="Chart&#10;&#10;Description automatically generated with medium confidence"/>
+                    <pic:cNvPicPr/>
+                  </pic:nvPicPr>
+                  <pic:blipFill>
+                    <a:blip r:embed="rId9" cstate="print">
+                      <a:extLst>
+                        <a:ext uri="{28A0092B-C50C-407E-A947-70E740481C1C}">
+                          <a14:useLocalDpi xmlns:a14="http://schemas.microsoft.com/office/drawing/2010/main" val="0"/>
+                        </a:ext>
+                      </a:extLst>
+                    </a:blip>
+                    <a:stretch>
+                      <a:fillRect/>
+                    </a:stretch>
+                  </pic:blipFill>
+                  <pic:spPr>
+                    <a:xfrm>
+                      <a:off x="0" y="0"/>
+                      <a:ext cx="6492240" cy="4011295"/>
+                    </a:xfrm>
+                    <a:prstGeom prst="rect">
+                      <a:avLst/>
+                    </a:prstGeom>
+                  </pic:spPr>
+                </pic:pic>
+              </a:graphicData>
+            </a:graphic>
+          </wp:inline>
+        </w:drawing>
+      </w:r>
+    </w:p>
+    <w:p/>
+    <w:p>
+      <w:r>
         <w:t>Starting on the left side, a store location may sell many products, but each product may only be sold from one store location. In the middle, we have multiple relationships related to the product, distributor, customer, return, and address. Starting with product and distributor, one product must be distributed from one distributor, but each distributor may distribute many products. Again, each product may be purchased by many customers and each customer may purchase many products. On the bottom right corner, each customer must have one address, but many customers may have various addresses. Each customer may initiate many returns, but each return must be initiated by one customer. Here, we can also relate the product-return relationship by the following, each product must have consisted of one return and each return may consist of multiple products.</w:t>
+      </w:r>
+      <w:r>
+        <w:t xml:space="preserve"> As for specialization-generalization, I added a purchase entity and connected it with customers. It has a mandatory and overlapping constraint. Similarly, the return entity now has mandatory and overlapping constraints as visualized in the ERD diagram. Lastly, the product entity now has partially complete and disjoint constraints as part of an added specialization.</w:t>
       </w:r>
     </w:p>
     <w:p/>
@@ -3315,72 +3680,305 @@
       </w:r>
       <w:bookmarkEnd w:id="4"/>
     </w:p>
-    <w:p>
-      <w:r>
-        <w:t>Replace this with your</w:t>
-      </w:r>
-      <w:r>
-        <w:t xml:space="preserve"> </w:t>
-      </w:r>
-      <w:r>
-        <w:t xml:space="preserve">initial </w:t>
-      </w:r>
-      <w:r>
-        <w:t>DBMS physical ERD</w:t>
-      </w:r>
-      <w:r>
-        <w:t>, along with supporting explanations.</w:t>
-      </w:r>
-    </w:p>
     <w:p/>
     <w:p>
-      <w:pPr>
-        <w:pStyle w:val="Heading1"/>
-      </w:pPr>
-      <w:bookmarkStart w:id="5" w:name="_Toc72234351"/>
-      <w:r>
-        <w:t>Summary and Reflection</w:t>
-      </w:r>
-      <w:bookmarkEnd w:id="5"/>
-    </w:p>
-    <w:p>
-      <w:r>
-        <w:t>Update the</w:t>
-      </w:r>
-      <w:r>
-        <w:t xml:space="preserve"> concise summa</w:t>
-      </w:r>
-      <w:r>
-        <w:t>ry of</w:t>
-      </w:r>
-      <w:r>
-        <w:t xml:space="preserve"> your project and the work you have completed thus far, and additionally </w:t>
-      </w:r>
-      <w:r>
-        <w:t>update</w:t>
-      </w:r>
-      <w:r>
-        <w:t xml:space="preserve"> your questions, concerns, and observations, so that you and your facilitator or instructor are aware of them and can communicate about them.</w:t>
-      </w:r>
-      <w:r>
-        <w:t xml:space="preserve"> </w:t>
+      <w:r>
+        <w:t xml:space="preserve">The associative entity relationships in my ERD diagrams are </w:t>
+      </w:r>
+      <w:proofErr w:type="spellStart"/>
+      <w:r>
+        <w:t>store_location</w:t>
+      </w:r>
+      <w:proofErr w:type="spellEnd"/>
+      <w:r>
+        <w:t>/products, product/customer, product/return, customer/return, customer/purchase, and customer/address.</w:t>
       </w:r>
     </w:p>
     <w:p/>
     <w:p/>
     <w:p>
       <w:r>
-        <w:t xml:space="preserve">The database I am trying to design is inspired by my desire to maintain a good business management system for my future business. Primarily, I want this database to make any manager’s/ business owner’s life easier when it comes to managing inventory. The system if used properly, should improve inventory turnover, keep returning customers happy, help plan and predict future sales, help with cost-cutting and timesaving, etc. I know a lot of the information would have to be inputted by the user i.e., daily sales information. Last week’s questions were not addressed by anyone. However, I believe there were bigger concerns about the project proposition. This week, I made some changes to the objective section and </w:t>
-      </w:r>
-      <w:r>
+        <w:rPr>
+          <w:noProof/>
+        </w:rPr>
         <w:lastRenderedPageBreak/>
-        <w:t xml:space="preserve">minor changes to the use case section. I noticed I received a ‘C’ for user cases even though I had 5 different use cases. </w:t>
+        <w:drawing>
+          <wp:inline distT="0" distB="0" distL="0" distR="0" wp14:anchorId="73BB4A75" wp14:editId="2125FFDE">
+            <wp:extent cx="6492240" cy="4737735"/>
+            <wp:effectExtent l="0" t="0" r="0" b="0"/>
+            <wp:docPr id="7" name="Picture 7" descr="Diagram&#10;&#10;Description automatically generated"/>
+            <wp:cNvGraphicFramePr>
+              <a:graphicFrameLocks xmlns:a="http://schemas.openxmlformats.org/drawingml/2006/main" noChangeAspect="1"/>
+            </wp:cNvGraphicFramePr>
+            <a:graphic xmlns:a="http://schemas.openxmlformats.org/drawingml/2006/main">
+              <a:graphicData uri="http://schemas.openxmlformats.org/drawingml/2006/picture">
+                <pic:pic xmlns:pic="http://schemas.openxmlformats.org/drawingml/2006/picture">
+                  <pic:nvPicPr>
+                    <pic:cNvPr id="7" name="Picture 7" descr="Diagram&#10;&#10;Description automatically generated"/>
+                    <pic:cNvPicPr/>
+                  </pic:nvPicPr>
+                  <pic:blipFill>
+                    <a:blip r:embed="rId10">
+                      <a:extLst>
+                        <a:ext uri="{28A0092B-C50C-407E-A947-70E740481C1C}">
+                          <a14:useLocalDpi xmlns:a14="http://schemas.microsoft.com/office/drawing/2010/main" val="0"/>
+                        </a:ext>
+                      </a:extLst>
+                    </a:blip>
+                    <a:stretch>
+                      <a:fillRect/>
+                    </a:stretch>
+                  </pic:blipFill>
+                  <pic:spPr>
+                    <a:xfrm>
+                      <a:off x="0" y="0"/>
+                      <a:ext cx="6492240" cy="4737735"/>
+                    </a:xfrm>
+                    <a:prstGeom prst="rect">
+                      <a:avLst/>
+                    </a:prstGeom>
+                  </pic:spPr>
+                </pic:pic>
+              </a:graphicData>
+            </a:graphic>
+          </wp:inline>
+        </w:drawing>
+      </w:r>
+    </w:p>
+    <w:p/>
+    <w:p/>
+    <w:p/>
+    <w:p/>
+    <w:p/>
+    <w:p>
+      <w:r>
+        <w:t xml:space="preserve">The store location and product </w:t>
+      </w:r>
+      <w:proofErr w:type="gramStart"/>
+      <w:r>
+        <w:t>is</w:t>
+      </w:r>
+      <w:proofErr w:type="gramEnd"/>
+      <w:r>
+        <w:t xml:space="preserve"> a 1:M relationship. Each store may sell many </w:t>
+      </w:r>
+      <w:proofErr w:type="gramStart"/>
+      <w:r>
+        <w:t>products</w:t>
+      </w:r>
+      <w:proofErr w:type="gramEnd"/>
+      <w:r>
+        <w:t xml:space="preserve"> but a product may be only sold from one store location.</w:t>
       </w:r>
     </w:p>
     <w:p/>
     <w:p>
       <w:r>
-        <w:t xml:space="preserve">Apart from those minor concerns I have noticed so far, I think this database design is very practical and useful. Although there are existing databases about inventory management, nothing beats the pleasure of developing your own inventory management system for your future business. </w:t>
+        <w:t xml:space="preserve">The product and customer relationship </w:t>
+      </w:r>
+      <w:proofErr w:type="gramStart"/>
+      <w:r>
+        <w:t>is</w:t>
+      </w:r>
+      <w:proofErr w:type="gramEnd"/>
+      <w:r>
+        <w:t xml:space="preserve"> </w:t>
+      </w:r>
+      <w:r>
+        <w:t xml:space="preserve">a many-to-many relationship. One Customer may purchase many products and many products can be purchased by one customer. Therefore, we need a bridging entity. </w:t>
+      </w:r>
+    </w:p>
+    <w:p/>
+    <w:p>
+      <w:r>
+        <w:t xml:space="preserve">The product and return entity relationship </w:t>
+      </w:r>
+      <w:r>
+        <w:t xml:space="preserve">is a one-to-many </w:t>
+      </w:r>
+      <w:proofErr w:type="gramStart"/>
+      <w:r>
+        <w:t>1:M.</w:t>
+      </w:r>
+      <w:proofErr w:type="gramEnd"/>
+      <w:r>
+        <w:t xml:space="preserve"> Each return can have many products, but each product must be associated with one return only.</w:t>
+      </w:r>
+    </w:p>
+    <w:p/>
+    <w:p>
+      <w:r>
+        <w:t xml:space="preserve">The Customer and return entity relationship is a </w:t>
+      </w:r>
+      <w:proofErr w:type="gramStart"/>
+      <w:r>
+        <w:t>1:M.</w:t>
+      </w:r>
+      <w:proofErr w:type="gramEnd"/>
+      <w:r>
+        <w:t xml:space="preserve"> Each customer can initiate many returns, but each return can only be initiated by one customer.</w:t>
+      </w:r>
+    </w:p>
+    <w:p/>
+    <w:p>
+      <w:r>
+        <w:t xml:space="preserve">The Customer and </w:t>
+      </w:r>
+      <w:r>
+        <w:t>Purchase</w:t>
+      </w:r>
+      <w:r>
+        <w:t xml:space="preserve"> entity relationship is a </w:t>
+      </w:r>
+      <w:proofErr w:type="gramStart"/>
+      <w:r>
+        <w:t>1:M.</w:t>
+      </w:r>
+      <w:proofErr w:type="gramEnd"/>
+      <w:r>
+        <w:t xml:space="preserve"> Each customer can </w:t>
+      </w:r>
+      <w:r>
+        <w:t>make</w:t>
+      </w:r>
+      <w:r>
+        <w:t xml:space="preserve"> many </w:t>
+      </w:r>
+      <w:r>
+        <w:t>purchases</w:t>
+      </w:r>
+      <w:r>
+        <w:t xml:space="preserve">, but each </w:t>
+      </w:r>
+      <w:r>
+        <w:t>purchase</w:t>
+      </w:r>
+      <w:r>
+        <w:t xml:space="preserve"> can only be </w:t>
+      </w:r>
+      <w:r>
+        <w:t>made</w:t>
+      </w:r>
+      <w:r>
+        <w:t xml:space="preserve"> by one customer.</w:t>
+      </w:r>
+    </w:p>
+    <w:p/>
+    <w:p>
+      <w:r>
+        <w:lastRenderedPageBreak/>
+        <w:t xml:space="preserve">The Customer and </w:t>
+      </w:r>
+      <w:r>
+        <w:t>Address</w:t>
+      </w:r>
+      <w:r>
+        <w:t xml:space="preserve"> entity relationship is 1:</w:t>
+      </w:r>
+      <w:r>
+        <w:t>1</w:t>
+      </w:r>
+      <w:r>
+        <w:t xml:space="preserve">. Each customer can </w:t>
+      </w:r>
+      <w:r>
+        <w:t>have</w:t>
+      </w:r>
+      <w:r>
+        <w:t xml:space="preserve"> one address</w:t>
+      </w:r>
+      <w:r>
+        <w:t xml:space="preserve">, </w:t>
+      </w:r>
+      <w:r>
+        <w:t>and</w:t>
+      </w:r>
+      <w:r>
+        <w:t xml:space="preserve"> each </w:t>
+      </w:r>
+      <w:r>
+        <w:t>address</w:t>
+      </w:r>
+      <w:r>
+        <w:t xml:space="preserve"> can only be </w:t>
+      </w:r>
+      <w:r>
+        <w:t>associated</w:t>
+      </w:r>
+      <w:r>
+        <w:t xml:space="preserve"> </w:t>
+      </w:r>
+      <w:r>
+        <w:t xml:space="preserve">with </w:t>
+      </w:r>
+      <w:r>
+        <w:t>one customer.</w:t>
+      </w:r>
+    </w:p>
+    <w:p/>
+    <w:p/>
+    <w:p>
+      <w:pPr>
+        <w:pStyle w:val="Heading1"/>
+      </w:pPr>
+      <w:bookmarkStart w:id="5" w:name="_Toc72234351"/>
+      <w:r>
+        <w:t>Summary and Reflection</w:t>
+      </w:r>
+      <w:bookmarkEnd w:id="5"/>
+    </w:p>
+    <w:p/>
+    <w:p>
+      <w:r>
+        <w:t xml:space="preserve">The database I am trying to design is inspired by my desire to maintain a good </w:t>
+      </w:r>
+      <w:r>
+        <w:t xml:space="preserve">business order </w:t>
+      </w:r>
+      <w:r>
+        <w:t xml:space="preserve">management system for my future business. Primarily, I want this database to make any manager’s/ business owner’s life easier when it comes to managing inventory. The system if used properly, should improve inventory turnover, keep returning customers happy, help plan and predict future sales, help with cost-cutting and timesaving, etc. I know a lot of the information would have to be inputted by the user i.e., daily sales information. </w:t>
+      </w:r>
+      <w:r>
+        <w:t>I addressed the inventory management system comment from last week’s iteration. I changed it to an order management system as I agree with the consultant’s suggestion. I also specified store location will be identified by the city name</w:t>
+      </w:r>
+      <w:r>
+        <w:t>, and store id</w:t>
+      </w:r>
+      <w:r>
+        <w:t xml:space="preserve"> where the store is located. Lastly, the customer address is needed to send promo placards, verify customer returns, etc. purposes. I think a lot of those </w:t>
+      </w:r>
+      <w:r>
+        <w:t>have</w:t>
+      </w:r>
+      <w:r>
+        <w:t xml:space="preserve"> room for improvement and </w:t>
+      </w:r>
+      <w:r>
+        <w:t>vary</w:t>
+      </w:r>
+      <w:r>
+        <w:t xml:space="preserve"> a lot </w:t>
+      </w:r>
+      <w:r>
+        <w:t>by perspective therefore this question came to my mind, what really is a well-designed database? Is it perceptional or are there golden rules to follow, and if there are, is it practical to follow them for all types of databases?</w:t>
+      </w:r>
+    </w:p>
+    <w:p/>
+    <w:p>
+      <w:r>
+        <w:t>Apart from those minor concerns I have noticed so far, I think this database design is very practical and useful. Although there are existing databases about inventory</w:t>
+      </w:r>
+      <w:r>
+        <w:t xml:space="preserve"> or order</w:t>
+      </w:r>
+      <w:r>
+        <w:t xml:space="preserve"> management, nothing beats the pleasure of developing your own </w:t>
+      </w:r>
+      <w:r>
+        <w:t>order</w:t>
+      </w:r>
+      <w:r>
+        <w:t xml:space="preserve"> management system for your future business. </w:t>
       </w:r>
     </w:p>
     <w:p/>
@@ -3393,9 +3991,9 @@
       </w:pPr>
     </w:p>
     <w:sectPr>
-      <w:footerReference w:type="default" r:id="rId9"/>
-      <w:headerReference w:type="first" r:id="rId10"/>
-      <w:footerReference w:type="first" r:id="rId11"/>
+      <w:footerReference w:type="default" r:id="rId11"/>
+      <w:headerReference w:type="first" r:id="rId12"/>
+      <w:footerReference w:type="first" r:id="rId13"/>
       <w:pgSz w:w="12240" w:h="15840" w:code="1"/>
       <w:pgMar w:top="1008" w:right="1008" w:bottom="1008" w:left="1008" w:header="720" w:footer="720" w:gutter="0"/>
       <w:cols w:space="720"/>
@@ -3807,7 +4405,7 @@
               <v:stroke joinstyle="miter"/>
               <v:path gradientshapeok="t" o:connecttype="rect"/>
             </v:shapetype>
-            <v:shape id="Text Box 1" o:spid="_x0000_s1026" type="#_x0000_t202" style="position:absolute;margin-left:48.6pt;margin-top:-10.5pt;width:414pt;height:36pt;z-index:251660800;visibility:visible;mso-wrap-style:square;mso-width-percent:0;mso-height-percent:0;mso-wrap-distance-left:9pt;mso-wrap-distance-top:0;mso-wrap-distance-right:9pt;mso-wrap-distance-bottom:0;mso-position-horizontal:absolute;mso-position-horizontal-relative:text;mso-position-vertical:absolute;mso-position-vertical-relative:text;mso-width-percent:0;mso-height-percent:0;mso-width-relative:page;mso-height-relative:page;v-text-anchor:top" o:gfxdata="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" fillcolor="#e6c8a0" stroked="f">
+            <v:shape id="Text Box 1" o:spid="_x0000_s1026" type="#_x0000_t202" style="position:absolute;margin-left:48.6pt;margin-top:-10.5pt;width:414pt;height:36pt;z-index:251660800;visibility:visible;mso-wrap-style:square;mso-width-percent:0;mso-height-percent:0;mso-wrap-distance-left:9pt;mso-wrap-distance-top:0;mso-wrap-distance-right:9pt;mso-wrap-distance-bottom:0;mso-position-horizontal:absolute;mso-position-horizontal-relative:text;mso-position-vertical:absolute;mso-position-vertical-relative:text;mso-width-percent:0;mso-height-percent:0;mso-width-relative:page;mso-height-relative:page;v-text-anchor:top" o:gfxdata="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" fillcolor="#e6c8a0" stroked="f">
               <v:textbox>
                 <w:txbxContent>
                   <w:p>

--- a/Project_iter3/Project_iteration3_Mahim Choudhury.docx
+++ b/Project_iter3/Project_iteration3_Mahim Choudhury.docx
@@ -122,8 +122,6 @@
             <w:rPr>
               <w:rFonts w:eastAsiaTheme="minorEastAsia" w:cstheme="minorBidi"/>
               <w:noProof/>
-              <w:sz w:val="22"/>
-              <w:szCs w:val="22"/>
             </w:rPr>
           </w:pPr>
           <w:r>
@@ -150,7 +148,7 @@
             </w:rPr>
             <w:fldChar w:fldCharType="separate"/>
           </w:r>
-          <w:hyperlink w:anchor="_Toc72234346" w:history="1">
+          <w:hyperlink w:anchor="_Toc114928535" w:history="1">
             <w:r>
               <w:rPr>
                 <w:rStyle w:val="Hyperlink"/>
@@ -177,7 +175,7 @@
                 <w:noProof/>
                 <w:webHidden/>
               </w:rPr>
-              <w:instrText xml:space="preserve"> PAGEREF _Toc72234346 \h </w:instrText>
+              <w:instrText xml:space="preserve"> PAGEREF _Toc114928535 \h </w:instrText>
             </w:r>
             <w:r>
               <w:rPr>
@@ -217,11 +215,9 @@
             <w:rPr>
               <w:rFonts w:eastAsiaTheme="minorEastAsia" w:cstheme="minorBidi"/>
               <w:noProof/>
-              <w:sz w:val="22"/>
-              <w:szCs w:val="22"/>
             </w:rPr>
           </w:pPr>
-          <w:hyperlink w:anchor="_Toc72234347" w:history="1">
+          <w:hyperlink w:anchor="_Toc114928536" w:history="1">
             <w:r>
               <w:rPr>
                 <w:rStyle w:val="Hyperlink"/>
@@ -248,7 +244,7 @@
                 <w:noProof/>
                 <w:webHidden/>
               </w:rPr>
-              <w:instrText xml:space="preserve"> PAGEREF _Toc72234347 \h </w:instrText>
+              <w:instrText xml:space="preserve"> PAGEREF _Toc114928536 \h </w:instrText>
             </w:r>
             <w:r>
               <w:rPr>
@@ -288,11 +284,9 @@
             <w:rPr>
               <w:rFonts w:eastAsiaTheme="minorEastAsia" w:cstheme="minorBidi"/>
               <w:noProof/>
-              <w:sz w:val="22"/>
-              <w:szCs w:val="22"/>
             </w:rPr>
           </w:pPr>
-          <w:hyperlink w:anchor="_Toc72234348" w:history="1">
+          <w:hyperlink w:anchor="_Toc114928537" w:history="1">
             <w:r>
               <w:rPr>
                 <w:rStyle w:val="Hyperlink"/>
@@ -319,7 +313,7 @@
                 <w:noProof/>
                 <w:webHidden/>
               </w:rPr>
-              <w:instrText xml:space="preserve"> PAGEREF _Toc72234348 \h </w:instrText>
+              <w:instrText xml:space="preserve"> PAGEREF _Toc114928537 \h </w:instrText>
             </w:r>
             <w:r>
               <w:rPr>
@@ -339,7 +333,7 @@
                 <w:noProof/>
                 <w:webHidden/>
               </w:rPr>
-              <w:t>2</w:t>
+              <w:t>5</w:t>
             </w:r>
             <w:r>
               <w:rPr>
@@ -359,11 +353,9 @@
             <w:rPr>
               <w:rFonts w:eastAsiaTheme="minorEastAsia" w:cstheme="minorBidi"/>
               <w:noProof/>
-              <w:sz w:val="22"/>
-              <w:szCs w:val="22"/>
             </w:rPr>
           </w:pPr>
-          <w:hyperlink w:anchor="_Toc72234349" w:history="1">
+          <w:hyperlink w:anchor="_Toc114928538" w:history="1">
             <w:r>
               <w:rPr>
                 <w:rStyle w:val="Hyperlink"/>
@@ -390,7 +382,7 @@
                 <w:noProof/>
                 <w:webHidden/>
               </w:rPr>
-              <w:instrText xml:space="preserve"> PAGEREF _Toc72234349 \h </w:instrText>
+              <w:instrText xml:space="preserve"> PAGEREF _Toc114928538 \h </w:instrText>
             </w:r>
             <w:r>
               <w:rPr>
@@ -410,7 +402,7 @@
                 <w:noProof/>
                 <w:webHidden/>
               </w:rPr>
-              <w:t>2</w:t>
+              <w:t>7</w:t>
             </w:r>
             <w:r>
               <w:rPr>
@@ -430,11 +422,9 @@
             <w:rPr>
               <w:rFonts w:eastAsiaTheme="minorEastAsia" w:cstheme="minorBidi"/>
               <w:noProof/>
-              <w:sz w:val="22"/>
-              <w:szCs w:val="22"/>
             </w:rPr>
           </w:pPr>
-          <w:hyperlink w:anchor="_Toc72234350" w:history="1">
+          <w:hyperlink w:anchor="_Toc114928539" w:history="1">
             <w:r>
               <w:rPr>
                 <w:rStyle w:val="Hyperlink"/>
@@ -461,7 +451,7 @@
                 <w:noProof/>
                 <w:webHidden/>
               </w:rPr>
-              <w:instrText xml:space="preserve"> PAGEREF _Toc72234350 \h </w:instrText>
+              <w:instrText xml:space="preserve"> PAGEREF _Toc114928539 \h </w:instrText>
             </w:r>
             <w:r>
               <w:rPr>
@@ -481,7 +471,7 @@
                 <w:noProof/>
                 <w:webHidden/>
               </w:rPr>
-              <w:t>2</w:t>
+              <w:t>8</w:t>
             </w:r>
             <w:r>
               <w:rPr>
@@ -501,11 +491,9 @@
             <w:rPr>
               <w:rFonts w:eastAsiaTheme="minorEastAsia" w:cstheme="minorBidi"/>
               <w:noProof/>
-              <w:sz w:val="22"/>
-              <w:szCs w:val="22"/>
             </w:rPr>
           </w:pPr>
-          <w:hyperlink w:anchor="_Toc72234351" w:history="1">
+          <w:hyperlink w:anchor="_Toc114928540" w:history="1">
             <w:r>
               <w:rPr>
                 <w:rStyle w:val="Hyperlink"/>
@@ -532,7 +520,7 @@
                 <w:noProof/>
                 <w:webHidden/>
               </w:rPr>
-              <w:instrText xml:space="preserve"> PAGEREF _Toc72234351 \h </w:instrText>
+              <w:instrText xml:space="preserve"> PAGEREF _Toc114928540 \h </w:instrText>
             </w:r>
             <w:r>
               <w:rPr>
@@ -552,7 +540,7 @@
                 <w:noProof/>
                 <w:webHidden/>
               </w:rPr>
-              <w:t>2</w:t>
+              <w:t>10</w:t>
             </w:r>
             <w:r>
               <w:rPr>
@@ -601,7 +589,7 @@
       <w:pPr>
         <w:pStyle w:val="Heading1"/>
       </w:pPr>
-      <w:bookmarkStart w:id="0" w:name="_Toc72234346"/>
+      <w:bookmarkStart w:id="0" w:name="_Toc114928535"/>
       <w:r>
         <w:lastRenderedPageBreak/>
         <w:t xml:space="preserve">Project </w:t>
@@ -653,7 +641,7 @@
       <w:pPr>
         <w:pStyle w:val="Heading1"/>
       </w:pPr>
-      <w:bookmarkStart w:id="1" w:name="_Toc72234347"/>
+      <w:bookmarkStart w:id="1" w:name="_Toc114928536"/>
       <w:r>
         <w:t>Use Cases and Fields</w:t>
       </w:r>
@@ -3142,7 +3130,7 @@
       <w:pPr>
         <w:pStyle w:val="Heading1"/>
       </w:pPr>
-      <w:bookmarkStart w:id="2" w:name="_Toc72234348"/>
+      <w:bookmarkStart w:id="2" w:name="_Toc114928537"/>
       <w:r>
         <w:t>Structural Database Rules</w:t>
       </w:r>
@@ -3282,7 +3270,15 @@
     <w:p/>
     <w:p>
       <w:r>
-        <w:t xml:space="preserve">Here I made the first portion of the rule mandatory as the database should avoid wrong address information related to the customer. A customer cannot have multiple addresses at a time in the system. On the second portion of the rule, I specified that many or different customers will have different addresses, or many addresses associated with their information. </w:t>
+        <w:t xml:space="preserve">Here I made the first portion of the rule mandatory as the database should avoid wrong address information related to the customer. A customer cannot have multiple addresses at a time in the system. On the second portion of the rule, I specified that many or different customers will have different </w:t>
+      </w:r>
+      <w:proofErr w:type="gramStart"/>
+      <w:r>
+        <w:t>addresses</w:t>
+      </w:r>
+      <w:proofErr w:type="gramEnd"/>
+      <w:r>
+        <w:t xml:space="preserve"> or many addresses associated with their information. </w:t>
       </w:r>
     </w:p>
     <w:p/>
@@ -3328,13 +3324,7 @@
     <w:p/>
     <w:p>
       <w:r>
-        <w:t xml:space="preserve">Based on the use cases described above, I came up with the following </w:t>
-      </w:r>
-      <w:r>
-        <w:t>specialization-generalization</w:t>
-      </w:r>
-      <w:r>
-        <w:t xml:space="preserve"> rules,</w:t>
+        <w:t>Based on the use cases described above, I came up with the following specialization-generalization rules,</w:t>
       </w:r>
     </w:p>
     <w:p>
@@ -3362,6 +3352,8 @@
       <w:pPr>
         <w:pStyle w:val="ListParagraph"/>
       </w:pPr>
+    </w:p>
+    <w:p>
       <w:r>
         <w:t xml:space="preserve">From the first few use cases, I decided to involve product purchase to come </w:t>
       </w:r>
@@ -3411,16 +3403,22 @@
         <w:t xml:space="preserve">A product is a </w:t>
       </w:r>
       <w:r>
-        <w:t>clear tape</w:t>
-      </w:r>
-      <w:r>
-        <w:t xml:space="preserve">, printer ink, staple, </w:t>
-      </w:r>
-      <w:r>
-        <w:t>shipping bag</w:t>
-      </w:r>
-      <w:r>
-        <w:t xml:space="preserve">, </w:t>
+        <w:t>shipping supply or</w:t>
+      </w:r>
+      <w:r>
+        <w:t xml:space="preserve"> </w:t>
+      </w:r>
+      <w:r>
+        <w:t>office supply or print</w:t>
+      </w:r>
+      <w:r>
+        <w:t xml:space="preserve">ing </w:t>
+      </w:r>
+      <w:r>
+        <w:t>supply</w:t>
+      </w:r>
+      <w:r>
+        <w:t xml:space="preserve"> </w:t>
       </w:r>
       <w:r>
         <w:t xml:space="preserve">or </w:t>
@@ -3436,11 +3434,41 @@
       <w:pPr>
         <w:pStyle w:val="ListParagraph"/>
       </w:pPr>
-      <w:r>
-        <w:t xml:space="preserve">For the next use cases, I think adding a product-based specialization-generalization rule would be useful. The rule depicts </w:t>
-      </w:r>
-      <w:r>
-        <w:t xml:space="preserve">the product could be either of those or none of those and therefore it is disjoint and partially complete. The product </w:t>
+    </w:p>
+    <w:p>
+      <w:r>
+        <w:t xml:space="preserve">I think adding a product-based specialization-generalization rule would be useful. </w:t>
+      </w:r>
+      <w:r>
+        <w:t>Since my business will sell shipping, copying</w:t>
+      </w:r>
+      <w:r>
+        <w:t>/printing</w:t>
+      </w:r>
+      <w:r>
+        <w:t xml:space="preserve">, </w:t>
+      </w:r>
+      <w:r>
+        <w:t xml:space="preserve">and </w:t>
+      </w:r>
+      <w:r>
+        <w:t xml:space="preserve">office supplies, I think adding them as </w:t>
+      </w:r>
+      <w:r>
+        <w:t xml:space="preserve">a </w:t>
+      </w:r>
+      <w:r>
+        <w:t xml:space="preserve">product subtype is very fitting. </w:t>
+      </w:r>
+      <w:r>
+        <w:t xml:space="preserve">The rule depicts </w:t>
+      </w:r>
+      <w:r>
+        <w:t xml:space="preserve">the product could be either of those or none of those and therefore it is disjoint </w:t>
+      </w:r>
+      <w:r>
+        <w:lastRenderedPageBreak/>
+        <w:t xml:space="preserve">and partially complete. The product </w:t>
       </w:r>
       <w:r>
         <w:t>must</w:t>
@@ -3458,15 +3486,22 @@
         </w:numPr>
       </w:pPr>
       <w:r>
-        <w:t>A return is an online return, in-person return, or both.</w:t>
+        <w:t xml:space="preserve">A return is an online return, </w:t>
+      </w:r>
+      <w:r>
+        <w:t xml:space="preserve">an </w:t>
+      </w:r>
+      <w:r>
+        <w:t>in-person return, or both.</w:t>
       </w:r>
     </w:p>
     <w:p>
       <w:pPr>
-        <w:ind w:left="720"/>
-      </w:pPr>
-      <w:r>
-        <w:lastRenderedPageBreak/>
+        <w:pStyle w:val="ListParagraph"/>
+      </w:pPr>
+    </w:p>
+    <w:p>
+      <w:r>
         <w:t xml:space="preserve">The last rule is derived from the </w:t>
       </w:r>
       <w:r>
@@ -3518,7 +3553,7 @@
       <w:pPr>
         <w:pStyle w:val="Heading1"/>
       </w:pPr>
-      <w:bookmarkStart w:id="3" w:name="_Toc72234349"/>
+      <w:bookmarkStart w:id="3" w:name="_Toc114928538"/>
       <w:r>
         <w:t xml:space="preserve">Conceptual </w:t>
       </w:r>
@@ -3532,6 +3567,12 @@
         <w:t>elationship Diagram</w:t>
       </w:r>
       <w:bookmarkEnd w:id="3"/>
+    </w:p>
+    <w:p/>
+    <w:p>
+      <w:r>
+        <w:t>Conceptual diagram,</w:t>
+      </w:r>
     </w:p>
     <w:p/>
     <w:p>
@@ -3614,10 +3655,10 @@
         </w:rPr>
         <w:lastRenderedPageBreak/>
         <w:drawing>
-          <wp:inline distT="0" distB="0" distL="0" distR="0" wp14:anchorId="27BD13C2" wp14:editId="7B00228F">
-            <wp:extent cx="6492240" cy="4011295"/>
-            <wp:effectExtent l="0" t="0" r="0" b="1905"/>
-            <wp:docPr id="4" name="Picture 4" descr="Chart&#10;&#10;Description automatically generated with medium confidence"/>
+          <wp:inline distT="0" distB="0" distL="0" distR="0" wp14:anchorId="683EB9F0" wp14:editId="53121AE1">
+            <wp:extent cx="6492240" cy="4143375"/>
+            <wp:effectExtent l="0" t="0" r="0" b="0"/>
+            <wp:docPr id="9" name="Picture 9" descr="Chart&#10;&#10;Description automatically generated with medium confidence"/>
             <wp:cNvGraphicFramePr>
               <a:graphicFrameLocks xmlns:a="http://schemas.openxmlformats.org/drawingml/2006/main" noChangeAspect="1"/>
             </wp:cNvGraphicFramePr>
@@ -3625,11 +3666,11 @@
               <a:graphicData uri="http://schemas.openxmlformats.org/drawingml/2006/picture">
                 <pic:pic xmlns:pic="http://schemas.openxmlformats.org/drawingml/2006/picture">
                   <pic:nvPicPr>
-                    <pic:cNvPr id="4" name="Picture 4" descr="Chart&#10;&#10;Description automatically generated with medium confidence"/>
+                    <pic:cNvPr id="9" name="Picture 9" descr="Chart&#10;&#10;Description automatically generated with medium confidence"/>
                     <pic:cNvPicPr/>
                   </pic:nvPicPr>
                   <pic:blipFill>
-                    <a:blip r:embed="rId9" cstate="print">
+                    <a:blip r:embed="rId9">
                       <a:extLst>
                         <a:ext uri="{28A0092B-C50C-407E-A947-70E740481C1C}">
                           <a14:useLocalDpi xmlns:a14="http://schemas.microsoft.com/office/drawing/2010/main" val="0"/>
@@ -3643,7 +3684,7 @@
                   <pic:spPr>
                     <a:xfrm>
                       <a:off x="0" y="0"/>
-                      <a:ext cx="6492240" cy="4011295"/>
+                      <a:ext cx="6492240" cy="4143375"/>
                     </a:xfrm>
                     <a:prstGeom prst="rect">
                       <a:avLst/>
@@ -3664,14 +3705,19 @@
       <w:r>
         <w:t xml:space="preserve"> As for specialization-generalization, I added a purchase entity and connected it with customers. It has a mandatory and overlapping constraint. Similarly, the return entity now has mandatory and overlapping constraints as visualized in the ERD diagram. Lastly, the product entity now has partially complete and disjoint constraints as part of an added specialization.</w:t>
       </w:r>
+      <w:r>
+        <w:t xml:space="preserve"> </w:t>
+      </w:r>
     </w:p>
     <w:p/>
     <w:p/>
+    <w:p/>
+    <w:p/>
     <w:p>
       <w:pPr>
         <w:pStyle w:val="Heading1"/>
       </w:pPr>
-      <w:bookmarkStart w:id="4" w:name="_Toc72234350"/>
+      <w:bookmarkStart w:id="4" w:name="_Toc114928539"/>
       <w:r>
         <w:t xml:space="preserve">Initial </w:t>
       </w:r>
@@ -3694,8 +3740,6 @@
         <w:t>/products, product/customer, product/return, customer/return, customer/purchase, and customer/address.</w:t>
       </w:r>
     </w:p>
-    <w:p/>
-    <w:p/>
     <w:p>
       <w:r>
         <w:rPr>
@@ -3703,10 +3747,10 @@
         </w:rPr>
         <w:lastRenderedPageBreak/>
         <w:drawing>
-          <wp:inline distT="0" distB="0" distL="0" distR="0" wp14:anchorId="73BB4A75" wp14:editId="2125FFDE">
-            <wp:extent cx="6492240" cy="4737735"/>
-            <wp:effectExtent l="0" t="0" r="0" b="0"/>
-            <wp:docPr id="7" name="Picture 7" descr="Diagram&#10;&#10;Description automatically generated"/>
+          <wp:inline distT="0" distB="0" distL="0" distR="0" wp14:anchorId="6B26801D" wp14:editId="30039FD2">
+            <wp:extent cx="6492240" cy="3857625"/>
+            <wp:effectExtent l="0" t="0" r="0" b="3175"/>
+            <wp:docPr id="10" name="Picture 10" descr="Diagram&#10;&#10;Description automatically generated with low confidence"/>
             <wp:cNvGraphicFramePr>
               <a:graphicFrameLocks xmlns:a="http://schemas.openxmlformats.org/drawingml/2006/main" noChangeAspect="1"/>
             </wp:cNvGraphicFramePr>
@@ -3714,7 +3758,7 @@
               <a:graphicData uri="http://schemas.openxmlformats.org/drawingml/2006/picture">
                 <pic:pic xmlns:pic="http://schemas.openxmlformats.org/drawingml/2006/picture">
                   <pic:nvPicPr>
-                    <pic:cNvPr id="7" name="Picture 7" descr="Diagram&#10;&#10;Description automatically generated"/>
+                    <pic:cNvPr id="10" name="Picture 10" descr="Diagram&#10;&#10;Description automatically generated with low confidence"/>
                     <pic:cNvPicPr/>
                   </pic:nvPicPr>
                   <pic:blipFill>
@@ -3732,7 +3776,7 @@
                   <pic:spPr>
                     <a:xfrm>
                       <a:off x="0" y="0"/>
-                      <a:ext cx="6492240" cy="4737735"/>
+                      <a:ext cx="6492240" cy="3857625"/>
                     </a:xfrm>
                     <a:prstGeom prst="rect">
                       <a:avLst/>
@@ -3750,6 +3794,8 @@
     <w:p/>
     <w:p/>
     <w:p/>
+    <w:p/>
+    <w:p/>
     <w:p>
       <w:r>
         <w:t xml:space="preserve">The store location and product </w:t>
@@ -3822,13 +3868,7 @@
     <w:p/>
     <w:p>
       <w:r>
-        <w:t xml:space="preserve">The Customer and </w:t>
-      </w:r>
-      <w:r>
-        <w:t>Purchase</w:t>
-      </w:r>
-      <w:r>
-        <w:t xml:space="preserve"> entity relationship is a </w:t>
+        <w:t xml:space="preserve">The Customer and Purchase entity relationship is a </w:t>
       </w:r>
       <w:proofErr w:type="gramStart"/>
       <w:r>
@@ -3866,23 +3906,7 @@
     <w:p/>
     <w:p>
       <w:r>
-        <w:lastRenderedPageBreak/>
-        <w:t xml:space="preserve">The Customer and </w:t>
-      </w:r>
-      <w:r>
-        <w:t>Address</w:t>
-      </w:r>
-      <w:r>
-        <w:t xml:space="preserve"> entity relationship is 1:</w:t>
-      </w:r>
-      <w:r>
-        <w:t>1</w:t>
-      </w:r>
-      <w:r>
-        <w:t xml:space="preserve">. Each customer can </w:t>
-      </w:r>
-      <w:r>
-        <w:t>have</w:t>
+        <w:t>The Customer and Address entity relationship is 1:1. Each customer can have</w:t>
       </w:r>
       <w:r>
         <w:t xml:space="preserve"> one address</w:t>
@@ -3921,7 +3945,7 @@
       <w:pPr>
         <w:pStyle w:val="Heading1"/>
       </w:pPr>
-      <w:bookmarkStart w:id="5" w:name="_Toc72234351"/>
+      <w:bookmarkStart w:id="5" w:name="_Toc114928540"/>
       <w:r>
         <w:t>Summary and Reflection</w:t>
       </w:r>
